--- a/ProblemDefinition.docx
+++ b/ProblemDefinition.docx
@@ -416,7 +416,7 @@
           <w:szCs w:val="24"/>
         </w:rPr>
         <w:br/>
-        <w:t>   - Engagement Metrics: Increased premium feature usage.18:44</w:t>
+        <w:t>   - Engagement Metrics: Increased premium feature usage.</w:t>
       </w:r>
     </w:p>
     <w:p/>
